--- a/КТ2/Задание.docx
+++ b/КТ2/Задание.docx
@@ -350,20 +350,6 @@
           <w:lang w:val="ru-RU"/>
         </w:rPr>
       </w:pPr>
-      <w:r>
-        <w:rPr>
-          <w:rFonts w:ascii="Arial" w:hAnsi="Arial" w:cs="Arial"/>
-          <w:color w:val="333333"/>
-        </w:rPr>
-        <w:t> </w:t>
-      </w:r>
-    </w:p>
-    <w:p>
-      <w:pPr>
-        <w:rPr>
-          <w:lang w:val="ru-RU"/>
-        </w:rPr>
-      </w:pPr>
     </w:p>
     <w:p>
       <w:pPr>
@@ -409,14 +395,31 @@
       </w:r>
     </w:p>
     <w:p>
-      <w:r>
-        <w:rPr>
+      <w:pPr>
+        <w:rPr>
+          <w:color w:val="FF0000"/>
+          <w:lang w:val="ru-RU"/>
+        </w:rPr>
+      </w:pPr>
+      <w:r>
+        <w:rPr>
+          <w:color w:val="FF0000"/>
           <w:lang w:val="ru-RU"/>
         </w:rPr>
         <w:t xml:space="preserve">Оформлю в </w:t>
       </w:r>
       <w:r>
+        <w:rPr>
+          <w:color w:val="FF0000"/>
+        </w:rPr>
         <w:t>Word</w:t>
+      </w:r>
+      <w:r>
+        <w:rPr>
+          <w:color w:val="FF0000"/>
+          <w:lang w:val="ru-RU"/>
+        </w:rPr>
+        <w:t xml:space="preserve"> +</w:t>
       </w:r>
     </w:p>
     <w:p>
@@ -542,20 +545,6 @@
         </w:rPr>
         <w:t>Как это сделали другие?</w:t>
       </w:r>
-    </w:p>
-    <w:p>
-      <w:pPr>
-        <w:rPr>
-          <w:lang w:val="ru-RU"/>
-        </w:rPr>
-      </w:pPr>
-    </w:p>
-    <w:p>
-      <w:pPr>
-        <w:rPr>
-          <w:lang w:val="ru-RU"/>
-        </w:rPr>
-      </w:pPr>
     </w:p>
     <w:p>
       <w:pPr>
@@ -1331,7 +1320,6 @@
     <w:name w:val="Normal (Web)"/>
     <w:basedOn w:val="a0"/>
     <w:uiPriority w:val="99"/>
-    <w:semiHidden/>
     <w:unhideWhenUsed/>
     <w:rsid w:val="00F62297"/>
     <w:pPr>
